--- a/docs/project stories.docx
+++ b/docs/project stories.docx
@@ -21,59 +21,55 @@
           <w:rtl w:val="0"/>
           <w:lang w:val="en-US"/>
         </w:rPr>
-        <w:t>Apartment Manager App Stories</w:t>
-      </w:r>
-    </w:p>
-    <w:p>
-      <w:pPr>
-        <w:pStyle w:val="Body"/>
-        <w:bidi w:val="0"/>
-      </w:pPr>
-    </w:p>
-    <w:p>
-      <w:pPr>
-        <w:pStyle w:val="Body"/>
-        <w:rPr>
-          <w:b w:val="1"/>
-          <w:bCs w:val="1"/>
-          <w:sz w:val="24"/>
-          <w:szCs w:val="24"/>
-        </w:rPr>
-      </w:pPr>
-      <w:r>
-        <w:rPr>
-          <w:b w:val="1"/>
-          <w:bCs w:val="1"/>
-          <w:sz w:val="24"/>
-          <w:szCs w:val="24"/>
+        <w:t>Apartment Manager App Features</w:t>
+      </w:r>
+    </w:p>
+    <w:p>
+      <w:pPr>
+        <w:pStyle w:val="Body"/>
+        <w:bidi w:val="0"/>
+      </w:pPr>
+    </w:p>
+    <w:p>
+      <w:pPr>
+        <w:pStyle w:val="Body"/>
+        <w:rPr>
+          <w:b w:val="1"/>
+          <w:bCs w:val="1"/>
+        </w:rPr>
+      </w:pPr>
+      <w:r>
+        <w:rPr>
+          <w:b w:val="1"/>
+          <w:bCs w:val="1"/>
           <w:rtl w:val="0"/>
           <w:lang w:val="en-US"/>
         </w:rPr>
-        <w:t>Manager Messenger (Big story)</w:t>
-      </w:r>
-    </w:p>
-    <w:p>
-      <w:pPr>
-        <w:pStyle w:val="Body"/>
-        <w:bidi w:val="0"/>
-      </w:pPr>
-      <w:r>
-        <w:rPr>
-          <w:rtl w:val="0"/>
-        </w:rPr>
-        <w:t>Manager can send messages to all/specific residents that they are responsible for.</w:t>
-      </w:r>
-    </w:p>
-    <w:p>
-      <w:pPr>
-        <w:pStyle w:val="Body"/>
-        <w:bidi w:val="0"/>
-      </w:pPr>
-      <w:r>
-        <w:rPr>
-          <w:rtl w:val="0"/>
-        </w:rPr>
-        <w:t>Estimated hours: 30-35</w:t>
+        <w:t>Message all residents</w:t>
+      </w:r>
+    </w:p>
+    <w:p>
+      <w:pPr>
+        <w:pStyle w:val="Body"/>
+        <w:bidi w:val="0"/>
+      </w:pPr>
+      <w:r>
+        <w:rPr>
+          <w:rtl w:val="0"/>
+        </w:rPr>
+        <w:t>Manager can send messages to all residents that they are responsible for.</w:t>
+      </w:r>
+    </w:p>
+    <w:p>
+      <w:pPr>
+        <w:pStyle w:val="Body"/>
+        <w:bidi w:val="0"/>
+      </w:pPr>
+      <w:r>
+        <w:rPr>
+          <w:rtl w:val="0"/>
+        </w:rPr>
+        <w:t>Estimated hours: 20-25</w:t>
       </w:r>
     </w:p>
     <w:p>
@@ -97,7 +93,6 @@
     <w:p>
       <w:pPr>
         <w:pStyle w:val="Body"/>
-        <w:ind w:left="720"/>
         <w:rPr>
           <w:b w:val="1"/>
           <w:bCs w:val="1"/>
@@ -110,14 +105,73 @@
           <w:rtl w:val="0"/>
           <w:lang w:val="en-US"/>
         </w:rPr>
-        <w:t>Indication of Urgency (Little story)</w:t>
-      </w:r>
-    </w:p>
-    <w:p>
-      <w:pPr>
-        <w:pStyle w:val="Body"/>
-        <w:bidi w:val="0"/>
-        <w:ind w:left="720"/>
+        <w:t>Message individuals</w:t>
+      </w:r>
+    </w:p>
+    <w:p>
+      <w:pPr>
+        <w:pStyle w:val="Body"/>
+        <w:bidi w:val="0"/>
+      </w:pPr>
+      <w:r>
+        <w:rPr>
+          <w:rtl w:val="0"/>
+        </w:rPr>
+        <w:t>Manager can send messages to individuals that they are responsible for.</w:t>
+      </w:r>
+    </w:p>
+    <w:p>
+      <w:pPr>
+        <w:pStyle w:val="Body"/>
+        <w:bidi w:val="0"/>
+      </w:pPr>
+      <w:r>
+        <w:rPr>
+          <w:rtl w:val="0"/>
+        </w:rPr>
+        <w:t>Estimated hours: 5-10 (once messaging all residents is complete)</w:t>
+      </w:r>
+    </w:p>
+    <w:p>
+      <w:pPr>
+        <w:pStyle w:val="Body"/>
+        <w:bidi w:val="0"/>
+      </w:pPr>
+      <w:r>
+        <w:rPr>
+          <w:rtl w:val="0"/>
+        </w:rPr>
+        <w:t>Priority: 1</w:t>
+      </w:r>
+    </w:p>
+    <w:p>
+      <w:pPr>
+        <w:pStyle w:val="Body"/>
+        <w:bidi w:val="0"/>
+      </w:pPr>
+    </w:p>
+    <w:p>
+      <w:pPr>
+        <w:pStyle w:val="Body"/>
+        <w:rPr>
+          <w:b w:val="1"/>
+          <w:bCs w:val="1"/>
+        </w:rPr>
+      </w:pPr>
+      <w:r>
+        <w:rPr>
+          <w:b w:val="1"/>
+          <w:bCs w:val="1"/>
+          <w:rtl w:val="0"/>
+          <w:lang w:val="en-US"/>
+        </w:rPr>
+        <w:t>Indication of Urgency</w:t>
+      </w:r>
+    </w:p>
+    <w:p>
+      <w:pPr>
+        <w:pStyle w:val="Body"/>
+        <w:bidi w:val="0"/>
       </w:pPr>
       <w:r>
         <w:rPr>
@@ -130,7 +184,6 @@
       <w:pPr>
         <w:pStyle w:val="Body"/>
         <w:bidi w:val="0"/>
-        <w:ind w:left="720"/>
       </w:pPr>
       <w:r>
         <w:rPr>
@@ -143,7 +196,6 @@
       <w:pPr>
         <w:pStyle w:val="Body"/>
         <w:bidi w:val="0"/>
-        <w:ind w:left="720"/>
       </w:pPr>
       <w:r>
         <w:rPr>
@@ -156,13 +208,11 @@
       <w:pPr>
         <w:pStyle w:val="Body"/>
         <w:bidi w:val="0"/>
-        <w:ind w:left="720"/>
-      </w:pPr>
-    </w:p>
-    <w:p>
-      <w:pPr>
-        <w:pStyle w:val="Body"/>
-        <w:ind w:left="720"/>
+      </w:pPr>
+    </w:p>
+    <w:p>
+      <w:pPr>
+        <w:pStyle w:val="Body"/>
         <w:rPr>
           <w:b w:val="1"/>
           <w:bCs w:val="1"/>
@@ -175,14 +225,13 @@
           <w:rtl w:val="0"/>
           <w:lang w:val="en-US"/>
         </w:rPr>
-        <w:t>Mark Messages as Read (Little story)</w:t>
-      </w:r>
-    </w:p>
-    <w:p>
-      <w:pPr>
-        <w:pStyle w:val="Body"/>
-        <w:bidi w:val="0"/>
-        <w:ind w:left="720"/>
+        <w:t>Mark Messages as Read</w:t>
+      </w:r>
+    </w:p>
+    <w:p>
+      <w:pPr>
+        <w:pStyle w:val="Body"/>
+        <w:bidi w:val="0"/>
       </w:pPr>
       <w:r>
         <w:rPr>
@@ -195,7 +244,6 @@
       <w:pPr>
         <w:pStyle w:val="Body"/>
         <w:bidi w:val="0"/>
-        <w:ind w:left="720"/>
       </w:pPr>
       <w:r>
         <w:rPr>
@@ -208,89 +256,83 @@
       <w:pPr>
         <w:pStyle w:val="Body"/>
         <w:bidi w:val="0"/>
-        <w:ind w:left="720"/>
-      </w:pPr>
-      <w:r>
-        <w:rPr>
-          <w:rtl w:val="0"/>
-        </w:rPr>
-        <w:t>Priority: 1</w:t>
-      </w:r>
-    </w:p>
-    <w:p>
-      <w:pPr>
-        <w:pStyle w:val="Body"/>
-        <w:bidi w:val="0"/>
-      </w:pPr>
-    </w:p>
-    <w:p>
-      <w:pPr>
-        <w:pStyle w:val="Body"/>
-        <w:rPr>
-          <w:b w:val="1"/>
-          <w:bCs w:val="1"/>
-          <w:sz w:val="24"/>
-          <w:szCs w:val="24"/>
-        </w:rPr>
-      </w:pPr>
-      <w:r>
-        <w:rPr>
-          <w:b w:val="1"/>
-          <w:bCs w:val="1"/>
-          <w:sz w:val="24"/>
-          <w:szCs w:val="24"/>
+      </w:pPr>
+      <w:r>
+        <w:rPr>
+          <w:rtl w:val="0"/>
+        </w:rPr>
+        <w:t>Priority: 2</w:t>
+      </w:r>
+    </w:p>
+    <w:p>
+      <w:pPr>
+        <w:pStyle w:val="Body"/>
+        <w:bidi w:val="0"/>
+      </w:pPr>
+    </w:p>
+    <w:p>
+      <w:pPr>
+        <w:pStyle w:val="Body"/>
+        <w:rPr>
+          <w:b w:val="1"/>
+          <w:bCs w:val="1"/>
+        </w:rPr>
+      </w:pPr>
+      <w:r>
+        <w:rPr>
+          <w:b w:val="1"/>
+          <w:bCs w:val="1"/>
           <w:rtl w:val="0"/>
           <w:lang w:val="en-US"/>
         </w:rPr>
-        <w:t>Public Bulletin Board (Big story)</w:t>
-      </w:r>
-    </w:p>
-    <w:p>
-      <w:pPr>
-        <w:pStyle w:val="Body"/>
-        <w:bidi w:val="0"/>
-      </w:pPr>
-      <w:r>
-        <w:rPr>
-          <w:rtl w:val="0"/>
-        </w:rPr>
-        <w:t>Bulletin board which is available to all residents. Residents are capable of posting bulletins, and replying to bulletins posted by others.</w:t>
-      </w:r>
-    </w:p>
-    <w:p>
-      <w:pPr>
-        <w:pStyle w:val="Body"/>
-        <w:bidi w:val="0"/>
-      </w:pPr>
-      <w:r>
-        <w:rPr>
-          <w:rtl w:val="0"/>
-        </w:rPr>
-        <w:t>Estimated hours: 30-35</w:t>
-      </w:r>
-    </w:p>
-    <w:p>
-      <w:pPr>
-        <w:pStyle w:val="Body"/>
-        <w:bidi w:val="0"/>
-      </w:pPr>
-      <w:r>
-        <w:rPr>
-          <w:rtl w:val="0"/>
-        </w:rPr>
-        <w:t>Priority: 2</w:t>
-      </w:r>
-    </w:p>
-    <w:p>
-      <w:pPr>
-        <w:pStyle w:val="Body"/>
-        <w:bidi w:val="0"/>
-      </w:pPr>
-    </w:p>
-    <w:p>
-      <w:pPr>
-        <w:pStyle w:val="Body"/>
-        <w:ind w:left="720"/>
+        <w:t>Post to Bulletin Board</w:t>
+      </w:r>
+    </w:p>
+    <w:p>
+      <w:pPr>
+        <w:pStyle w:val="Body"/>
+        <w:bidi w:val="0"/>
+      </w:pPr>
+      <w:r>
+        <w:rPr>
+          <w:rtl w:val="0"/>
+        </w:rPr>
+        <w:t>Post to the Bulletin board which is available to all residents.</w:t>
+      </w:r>
+    </w:p>
+    <w:p>
+      <w:pPr>
+        <w:pStyle w:val="Body"/>
+        <w:bidi w:val="0"/>
+      </w:pPr>
+      <w:r>
+        <w:rPr>
+          <w:rtl w:val="0"/>
+        </w:rPr>
+        <w:t>Estimated hours: 10-15</w:t>
+      </w:r>
+    </w:p>
+    <w:p>
+      <w:pPr>
+        <w:pStyle w:val="Body"/>
+        <w:bidi w:val="0"/>
+      </w:pPr>
+      <w:r>
+        <w:rPr>
+          <w:rtl w:val="0"/>
+        </w:rPr>
+        <w:t>Priority: 3</w:t>
+      </w:r>
+    </w:p>
+    <w:p>
+      <w:pPr>
+        <w:pStyle w:val="Body"/>
+        <w:bidi w:val="0"/>
+      </w:pPr>
+    </w:p>
+    <w:p>
+      <w:pPr>
+        <w:pStyle w:val="Body"/>
         <w:rPr>
           <w:b w:val="1"/>
           <w:bCs w:val="1"/>
@@ -303,8 +345,59 @@
           <w:rtl w:val="0"/>
           <w:lang w:val="en-US"/>
         </w:rPr>
-        <w:t xml:space="preserve">Sorting Bulletin </w:t>
-      </w:r>
+        <w:t>Reply on Bulletin Board</w:t>
+      </w:r>
+    </w:p>
+    <w:p>
+      <w:pPr>
+        <w:pStyle w:val="Body"/>
+        <w:bidi w:val="0"/>
+      </w:pPr>
+      <w:r>
+        <w:rPr>
+          <w:rtl w:val="0"/>
+        </w:rPr>
+        <w:t>Reply to a post on the Bulletin board which is available to all residents.</w:t>
+      </w:r>
+    </w:p>
+    <w:p>
+      <w:pPr>
+        <w:pStyle w:val="Body"/>
+        <w:bidi w:val="0"/>
+      </w:pPr>
+      <w:r>
+        <w:rPr>
+          <w:rtl w:val="0"/>
+        </w:rPr>
+        <w:t>Estimated hours: 5-10</w:t>
+      </w:r>
+    </w:p>
+    <w:p>
+      <w:pPr>
+        <w:pStyle w:val="Body"/>
+        <w:bidi w:val="0"/>
+      </w:pPr>
+      <w:r>
+        <w:rPr>
+          <w:rtl w:val="0"/>
+        </w:rPr>
+        <w:t>Priority: 3</w:t>
+      </w:r>
+    </w:p>
+    <w:p>
+      <w:pPr>
+        <w:pStyle w:val="Body"/>
+        <w:bidi w:val="0"/>
+      </w:pPr>
+    </w:p>
+    <w:p>
+      <w:pPr>
+        <w:pStyle w:val="Body"/>
+        <w:rPr>
+          <w:b w:val="1"/>
+          <w:bCs w:val="1"/>
+        </w:rPr>
+      </w:pPr>
       <w:r>
         <w:rPr>
           <w:b w:val="1"/>
@@ -312,14 +405,13 @@
           <w:rtl w:val="0"/>
           <w:lang w:val="en-US"/>
         </w:rPr>
-        <w:t>(Little story)</w:t>
-      </w:r>
-    </w:p>
-    <w:p>
-      <w:pPr>
-        <w:pStyle w:val="Body"/>
-        <w:bidi w:val="0"/>
-        <w:ind w:left="720"/>
+        <w:t>Sorting Bulletin</w:t>
+      </w:r>
+    </w:p>
+    <w:p>
+      <w:pPr>
+        <w:pStyle w:val="Body"/>
+        <w:bidi w:val="0"/>
       </w:pPr>
       <w:r>
         <w:rPr>
@@ -332,7 +424,6 @@
       <w:pPr>
         <w:pStyle w:val="Body"/>
         <w:bidi w:val="0"/>
-        <w:ind w:left="720"/>
       </w:pPr>
       <w:r>
         <w:rPr>
@@ -345,7 +436,150 @@
       <w:pPr>
         <w:pStyle w:val="Body"/>
         <w:bidi w:val="0"/>
-        <w:ind w:left="720"/>
+      </w:pPr>
+      <w:r>
+        <w:rPr>
+          <w:rtl w:val="0"/>
+        </w:rPr>
+        <w:t>Priority: 4</w:t>
+      </w:r>
+    </w:p>
+    <w:p>
+      <w:pPr>
+        <w:pStyle w:val="Body"/>
+        <w:bidi w:val="0"/>
+      </w:pPr>
+    </w:p>
+    <w:p>
+      <w:pPr>
+        <w:pStyle w:val="Body"/>
+        <w:rPr>
+          <w:b w:val="1"/>
+          <w:bCs w:val="1"/>
+        </w:rPr>
+      </w:pPr>
+      <w:r>
+        <w:rPr>
+          <w:b w:val="1"/>
+          <w:bCs w:val="1"/>
+          <w:rtl w:val="0"/>
+          <w:lang w:val="en-US"/>
+        </w:rPr>
+        <w:t>Notification to users</w:t>
+      </w:r>
+    </w:p>
+    <w:p>
+      <w:pPr>
+        <w:pStyle w:val="Body"/>
+        <w:bidi w:val="0"/>
+      </w:pPr>
+      <w:r>
+        <w:rPr>
+          <w:rtl w:val="0"/>
+        </w:rPr>
+        <w:t>Residents are able to receive notifications whenever a new bulletin has been posted.</w:t>
+      </w:r>
+    </w:p>
+    <w:p>
+      <w:pPr>
+        <w:pStyle w:val="Body"/>
+        <w:bidi w:val="0"/>
+      </w:pPr>
+      <w:r>
+        <w:rPr>
+          <w:rtl w:val="0"/>
+        </w:rPr>
+        <w:t>Estimated hours: 5-10</w:t>
+      </w:r>
+    </w:p>
+    <w:p>
+      <w:pPr>
+        <w:pStyle w:val="Body"/>
+        <w:bidi w:val="0"/>
+      </w:pPr>
+      <w:r>
+        <w:rPr>
+          <w:rtl w:val="0"/>
+        </w:rPr>
+        <w:t>Priority: 5</w:t>
+      </w:r>
+    </w:p>
+    <w:p>
+      <w:pPr>
+        <w:pStyle w:val="Body"/>
+        <w:bidi w:val="0"/>
+      </w:pPr>
+    </w:p>
+    <w:p>
+      <w:pPr>
+        <w:pStyle w:val="Body"/>
+        <w:bidi w:val="0"/>
+      </w:pPr>
+    </w:p>
+    <w:p>
+      <w:pPr>
+        <w:pStyle w:val="Body"/>
+        <w:bidi w:val="0"/>
+      </w:pPr>
+    </w:p>
+    <w:p>
+      <w:pPr>
+        <w:pStyle w:val="Body"/>
+        <w:bidi w:val="0"/>
+      </w:pPr>
+    </w:p>
+    <w:p>
+      <w:pPr>
+        <w:pStyle w:val="Body"/>
+        <w:bidi w:val="0"/>
+      </w:pPr>
+    </w:p>
+    <w:p>
+      <w:pPr>
+        <w:pStyle w:val="Body"/>
+        <w:rPr>
+          <w:b w:val="1"/>
+          <w:bCs w:val="1"/>
+        </w:rPr>
+      </w:pPr>
+      <w:r>
+        <w:rPr>
+          <w:b w:val="1"/>
+          <w:bCs w:val="1"/>
+          <w:rtl w:val="0"/>
+          <w:lang w:val="en-US"/>
+        </w:rPr>
+        <w:t>Add to calendar</w:t>
+      </w:r>
+    </w:p>
+    <w:p>
+      <w:pPr>
+        <w:pStyle w:val="Body"/>
+        <w:bidi w:val="0"/>
+      </w:pPr>
+      <w:r>
+        <w:rPr>
+          <w:rtl w:val="0"/>
+        </w:rPr>
+        <w:t>A scheduler that allows specific events in the apartment to be tracked, such as rent, or a barbecue.</w:t>
+      </w:r>
+    </w:p>
+    <w:p>
+      <w:pPr>
+        <w:pStyle w:val="Body"/>
+        <w:bidi w:val="0"/>
+      </w:pPr>
+      <w:r>
+        <w:rPr>
+          <w:rtl w:val="0"/>
+        </w:rPr>
+        <w:t>Estimated hours: 15-20</w:t>
+      </w:r>
+    </w:p>
+    <w:p>
+      <w:pPr>
+        <w:pStyle w:val="Body"/>
+        <w:bidi w:val="0"/>
       </w:pPr>
       <w:r>
         <w:rPr>
@@ -358,13 +592,11 @@
       <w:pPr>
         <w:pStyle w:val="Body"/>
         <w:bidi w:val="0"/>
-        <w:ind w:left="720"/>
-      </w:pPr>
-    </w:p>
-    <w:p>
-      <w:pPr>
-        <w:pStyle w:val="Body"/>
-        <w:ind w:left="720"/>
+      </w:pPr>
+    </w:p>
+    <w:p>
+      <w:pPr>
+        <w:pStyle w:val="Body"/>
         <w:rPr>
           <w:b w:val="1"/>
           <w:bCs w:val="1"/>
@@ -377,36 +609,25 @@
           <w:rtl w:val="0"/>
           <w:lang w:val="en-US"/>
         </w:rPr>
-        <w:t xml:space="preserve">Notification to Users </w:t>
-      </w:r>
-      <w:r>
-        <w:rPr>
-          <w:b w:val="1"/>
-          <w:bCs w:val="1"/>
-          <w:rtl w:val="0"/>
-          <w:lang w:val="en-US"/>
-        </w:rPr>
-        <w:t>(Little story)</w:t>
-      </w:r>
-    </w:p>
-    <w:p>
-      <w:pPr>
-        <w:pStyle w:val="Body"/>
-        <w:bidi w:val="0"/>
-        <w:ind w:left="720"/>
-      </w:pPr>
-      <w:r>
-        <w:rPr>
-          <w:rtl w:val="0"/>
-        </w:rPr>
-        <w:t>Residents are able to receive notifications whenever a new bulletin has been posted.</w:t>
-      </w:r>
-    </w:p>
-    <w:p>
-      <w:pPr>
-        <w:pStyle w:val="Body"/>
-        <w:bidi w:val="0"/>
-        <w:ind w:left="720"/>
+        <w:t>Check rent</w:t>
+      </w:r>
+    </w:p>
+    <w:p>
+      <w:pPr>
+        <w:pStyle w:val="Body"/>
+        <w:bidi w:val="0"/>
+      </w:pPr>
+      <w:r>
+        <w:rPr>
+          <w:rtl w:val="0"/>
+        </w:rPr>
+        <w:t>Residents are able to be notified when their rent is due, the amount due, and see their rent on the calendar.</w:t>
+      </w:r>
+    </w:p>
+    <w:p>
+      <w:pPr>
+        <w:pStyle w:val="Body"/>
+        <w:bidi w:val="0"/>
       </w:pPr>
       <w:r>
         <w:rPr>
@@ -419,155 +640,6 @@
       <w:pPr>
         <w:pStyle w:val="Body"/>
         <w:bidi w:val="0"/>
-        <w:ind w:left="720"/>
-      </w:pPr>
-      <w:r>
-        <w:rPr>
-          <w:rtl w:val="0"/>
-        </w:rPr>
-        <w:t>Priority: 5</w:t>
-      </w:r>
-    </w:p>
-    <w:p>
-      <w:pPr>
-        <w:pStyle w:val="Body"/>
-        <w:bidi w:val="0"/>
-      </w:pPr>
-    </w:p>
-    <w:p>
-      <w:pPr>
-        <w:pStyle w:val="Body"/>
-        <w:rPr>
-          <w:b w:val="1"/>
-          <w:bCs w:val="1"/>
-          <w:sz w:val="24"/>
-          <w:szCs w:val="24"/>
-        </w:rPr>
-      </w:pPr>
-      <w:r>
-        <w:rPr>
-          <w:b w:val="1"/>
-          <w:bCs w:val="1"/>
-          <w:sz w:val="24"/>
-          <w:szCs w:val="24"/>
-          <w:rtl w:val="0"/>
-          <w:lang w:val="en-US"/>
-        </w:rPr>
-        <w:t xml:space="preserve">Scheduler </w:t>
-      </w:r>
-      <w:r>
-        <w:rPr>
-          <w:b w:val="1"/>
-          <w:bCs w:val="1"/>
-          <w:sz w:val="24"/>
-          <w:szCs w:val="24"/>
-          <w:rtl w:val="0"/>
-          <w:lang w:val="en-US"/>
-        </w:rPr>
-        <w:t>(Big story)</w:t>
-      </w:r>
-    </w:p>
-    <w:p>
-      <w:pPr>
-        <w:pStyle w:val="Body"/>
-        <w:bidi w:val="0"/>
-      </w:pPr>
-      <w:r>
-        <w:rPr>
-          <w:rtl w:val="0"/>
-        </w:rPr>
-        <w:t>A scheduler that allows specific events in the apartment to be tracked, such as rent, or a barbecue.</w:t>
-      </w:r>
-    </w:p>
-    <w:p>
-      <w:pPr>
-        <w:pStyle w:val="Body"/>
-        <w:bidi w:val="0"/>
-      </w:pPr>
-      <w:r>
-        <w:rPr>
-          <w:rtl w:val="0"/>
-        </w:rPr>
-        <w:t>Estimated hours: 15-20</w:t>
-      </w:r>
-    </w:p>
-    <w:p>
-      <w:pPr>
-        <w:pStyle w:val="Body"/>
-        <w:bidi w:val="0"/>
-      </w:pPr>
-      <w:r>
-        <w:rPr>
-          <w:rtl w:val="0"/>
-        </w:rPr>
-        <w:t>Priority: 3</w:t>
-      </w:r>
-    </w:p>
-    <w:p>
-      <w:pPr>
-        <w:pStyle w:val="Body"/>
-        <w:bidi w:val="0"/>
-      </w:pPr>
-    </w:p>
-    <w:p>
-      <w:pPr>
-        <w:pStyle w:val="Body"/>
-        <w:ind w:left="720"/>
-        <w:rPr>
-          <w:b w:val="1"/>
-          <w:bCs w:val="1"/>
-        </w:rPr>
-      </w:pPr>
-      <w:r>
-        <w:rPr>
-          <w:b w:val="1"/>
-          <w:bCs w:val="1"/>
-          <w:rtl w:val="0"/>
-          <w:lang w:val="en-US"/>
-        </w:rPr>
-        <w:t xml:space="preserve">Check Rent </w:t>
-      </w:r>
-      <w:r>
-        <w:rPr>
-          <w:b w:val="1"/>
-          <w:bCs w:val="1"/>
-          <w:rtl w:val="0"/>
-          <w:lang w:val="en-US"/>
-        </w:rPr>
-        <w:t>(Little story)</w:t>
-      </w:r>
-    </w:p>
-    <w:p>
-      <w:pPr>
-        <w:pStyle w:val="Body"/>
-        <w:bidi w:val="0"/>
-        <w:ind w:left="720"/>
-      </w:pPr>
-      <w:r>
-        <w:rPr>
-          <w:rtl w:val="0"/>
-        </w:rPr>
-        <w:t>Residents are able to be notified when their rent is due, the amount due, and see their rent on the calendar.</w:t>
-      </w:r>
-    </w:p>
-    <w:p>
-      <w:pPr>
-        <w:pStyle w:val="Body"/>
-        <w:bidi w:val="0"/>
-        <w:ind w:left="720"/>
-      </w:pPr>
-      <w:r>
-        <w:rPr>
-          <w:rtl w:val="0"/>
-        </w:rPr>
-        <w:t>Estimated hours: 5-10</w:t>
-      </w:r>
-    </w:p>
-    <w:p>
-      <w:pPr>
-        <w:pStyle w:val="Body"/>
-        <w:bidi w:val="0"/>
-        <w:ind w:left="720"/>
       </w:pPr>
       <w:r>
         <w:rPr>
